--- a/zapiska/3Записка.docx
+++ b/zapiska/3Записка.docx
@@ -6402,7 +6402,7 @@
                 <w:szCs w:val="24"/>
                 <w:lang w:eastAsia="ru-RU"/>
               </w:rPr>
-              <w:t>Точность, %</w:t>
+              <w:t>Точность</w:t>
             </w:r>
           </w:p>
         </w:tc>
@@ -6436,6 +6436,16 @@
               </w:rPr>
               <w:t>0,5</w:t>
             </w:r>
+            <w:r>
+              <w:rPr>
+                <w:rFonts w:ascii="Times New Roman" w:eastAsia="Times New Roman" w:hAnsi="Times New Roman" w:cs="Times New Roman"/>
+                <w:color w:val="000000"/>
+                <w:sz w:val="24"/>
+                <w:szCs w:val="24"/>
+                <w:lang w:eastAsia="ru-RU"/>
+              </w:rPr>
+              <w:t xml:space="preserve"> %</w:t>
+            </w:r>
           </w:p>
         </w:tc>
         <w:tc>
@@ -6468,6 +6478,16 @@
               </w:rPr>
               <w:t>2</w:t>
             </w:r>
+            <w:r>
+              <w:rPr>
+                <w:rFonts w:ascii="Times New Roman" w:eastAsia="Times New Roman" w:hAnsi="Times New Roman" w:cs="Times New Roman"/>
+                <w:color w:val="000000"/>
+                <w:sz w:val="24"/>
+                <w:szCs w:val="24"/>
+                <w:lang w:eastAsia="ru-RU"/>
+              </w:rPr>
+              <w:t xml:space="preserve"> %</w:t>
+            </w:r>
           </w:p>
         </w:tc>
         <w:tc>
@@ -6499,6 +6519,16 @@
                 <w:lang w:eastAsia="ru-RU"/>
               </w:rPr>
               <w:t>1</w:t>
+            </w:r>
+            <w:r>
+              <w:rPr>
+                <w:rFonts w:ascii="Times New Roman" w:eastAsia="Times New Roman" w:hAnsi="Times New Roman" w:cs="Times New Roman"/>
+                <w:color w:val="000000"/>
+                <w:sz w:val="24"/>
+                <w:szCs w:val="24"/>
+                <w:lang w:eastAsia="ru-RU"/>
+              </w:rPr>
+              <w:t xml:space="preserve"> %</w:t>
             </w:r>
           </w:p>
         </w:tc>
@@ -6748,7 +6778,7 @@
                 <w:szCs w:val="24"/>
                 <w:lang w:eastAsia="ru-RU"/>
               </w:rPr>
-              <w:t>Потребляемый ток,</w:t>
+              <w:t>Потребляемый ток</w:t>
             </w:r>
           </w:p>
         </w:tc>
@@ -8450,6 +8480,7 @@
         </w:rPr>
         <w:t>, 18</w:t>
       </w:r>
+      <w:proofErr w:type="gramStart"/>
       <w:r>
         <w:rPr>
           <w:rFonts w:ascii="Times New Roman" w:hAnsi="Times New Roman" w:cs="Times New Roman"/>
@@ -8477,6 +8508,7 @@
         </w:rPr>
         <w:t>.</w:t>
       </w:r>
+      <w:proofErr w:type="gramEnd"/>
     </w:p>
     <w:p>
       <w:pPr>
@@ -12120,7 +12152,23 @@
           <w:rFonts w:ascii="Times New Roman" w:hAnsi="Times New Roman" w:cs="Times New Roman"/>
           <w:sz w:val="28"/>
         </w:rPr>
-        <w:t xml:space="preserve">2004, т.к </w:t>
+        <w:t xml:space="preserve">2004, </w:t>
+      </w:r>
+      <w:proofErr w:type="gramStart"/>
+      <w:r>
+        <w:rPr>
+          <w:rFonts w:ascii="Times New Roman" w:hAnsi="Times New Roman" w:cs="Times New Roman"/>
+          <w:sz w:val="28"/>
+        </w:rPr>
+        <w:t>т.к</w:t>
+      </w:r>
+      <w:proofErr w:type="gramEnd"/>
+      <w:r>
+        <w:rPr>
+          <w:rFonts w:ascii="Times New Roman" w:hAnsi="Times New Roman" w:cs="Times New Roman"/>
+          <w:sz w:val="28"/>
+        </w:rPr>
+        <w:t xml:space="preserve"> </w:t>
       </w:r>
       <w:r>
         <w:rPr>
@@ -12244,6 +12292,8 @@
           <w:sz w:val="28"/>
         </w:rPr>
       </w:pPr>
+      <w:bookmarkStart w:id="23" w:name="_Hlk117119925"/>
+      <w:bookmarkStart w:id="24" w:name="_Hlk117119985"/>
       <w:r>
         <w:rPr>
           <w:rFonts w:ascii="Times New Roman" w:hAnsi="Times New Roman" w:cs="Times New Roman"/>
@@ -12270,6 +12320,7 @@
         <w:t xml:space="preserve"> ИСТОЧНИКОВ</w:t>
       </w:r>
     </w:p>
+    <w:bookmarkEnd w:id="24"/>
     <w:p>
       <w:pPr>
         <w:spacing w:after="0" w:line="240" w:lineRule="auto"/>
@@ -12296,6 +12347,7 @@
         </w:rPr>
       </w:pPr>
     </w:p>
+    <w:bookmarkStart w:id="25" w:name="_Hlk117120007"/>
     <w:p>
       <w:pPr>
         <w:pStyle w:val="a7"/>
@@ -12312,107 +12364,123 @@
           <w:szCs w:val="28"/>
         </w:rPr>
       </w:pPr>
-      <w:hyperlink r:id="rId8" w:history="1">
-        <w:r>
-          <w:rPr>
-            <w:rStyle w:val="a9"/>
-            <w:rFonts w:ascii="Times New Roman" w:hAnsi="Times New Roman" w:cs="Times New Roman"/>
-            <w:sz w:val="28"/>
-            <w:szCs w:val="28"/>
-            <w:lang w:val="en-US"/>
-          </w:rPr>
-          <w:t>https</w:t>
-        </w:r>
-        <w:r>
-          <w:rPr>
-            <w:rStyle w:val="a9"/>
-            <w:rFonts w:ascii="Times New Roman" w:hAnsi="Times New Roman" w:cs="Times New Roman"/>
-            <w:sz w:val="28"/>
-            <w:szCs w:val="28"/>
-          </w:rPr>
-          <w:t>://</w:t>
-        </w:r>
-        <w:proofErr w:type="spellStart"/>
-        <w:r>
-          <w:rPr>
-            <w:rStyle w:val="a9"/>
-            <w:rFonts w:ascii="Times New Roman" w:hAnsi="Times New Roman" w:cs="Times New Roman"/>
-            <w:sz w:val="28"/>
-            <w:szCs w:val="28"/>
-            <w:lang w:val="en-US"/>
-          </w:rPr>
-          <w:t>radioprog</w:t>
-        </w:r>
-        <w:proofErr w:type="spellEnd"/>
-        <w:r>
-          <w:rPr>
-            <w:rStyle w:val="a9"/>
-            <w:rFonts w:ascii="Times New Roman" w:hAnsi="Times New Roman" w:cs="Times New Roman"/>
-            <w:sz w:val="28"/>
-            <w:szCs w:val="28"/>
-          </w:rPr>
-          <w:t>.</w:t>
-        </w:r>
-        <w:proofErr w:type="spellStart"/>
-        <w:r>
-          <w:rPr>
-            <w:rStyle w:val="a9"/>
-            <w:rFonts w:ascii="Times New Roman" w:hAnsi="Times New Roman" w:cs="Times New Roman"/>
-            <w:sz w:val="28"/>
-            <w:szCs w:val="28"/>
-            <w:lang w:val="en-US"/>
-          </w:rPr>
-          <w:t>ru</w:t>
-        </w:r>
-        <w:proofErr w:type="spellEnd"/>
-        <w:r>
-          <w:rPr>
-            <w:rStyle w:val="a9"/>
-            <w:rFonts w:ascii="Times New Roman" w:hAnsi="Times New Roman" w:cs="Times New Roman"/>
-            <w:sz w:val="28"/>
-            <w:szCs w:val="28"/>
-          </w:rPr>
-          <w:t>/</w:t>
-        </w:r>
-        <w:r>
-          <w:rPr>
-            <w:rStyle w:val="a9"/>
-            <w:rFonts w:ascii="Times New Roman" w:hAnsi="Times New Roman" w:cs="Times New Roman"/>
-            <w:sz w:val="28"/>
-            <w:szCs w:val="28"/>
-            <w:lang w:val="en-US"/>
-          </w:rPr>
-          <w:t>shop</w:t>
-        </w:r>
-        <w:r>
-          <w:rPr>
-            <w:rStyle w:val="a9"/>
-            <w:rFonts w:ascii="Times New Roman" w:hAnsi="Times New Roman" w:cs="Times New Roman"/>
-            <w:sz w:val="28"/>
-            <w:szCs w:val="28"/>
-          </w:rPr>
-          <w:t>/</w:t>
-        </w:r>
-        <w:r>
-          <w:rPr>
-            <w:rStyle w:val="a9"/>
-            <w:rFonts w:ascii="Times New Roman" w:hAnsi="Times New Roman" w:cs="Times New Roman"/>
-            <w:sz w:val="28"/>
-            <w:szCs w:val="28"/>
-            <w:lang w:val="en-US"/>
-          </w:rPr>
-          <w:t>merch</w:t>
-        </w:r>
-        <w:r>
-          <w:rPr>
-            <w:rStyle w:val="a9"/>
-            <w:rFonts w:ascii="Times New Roman" w:hAnsi="Times New Roman" w:cs="Times New Roman"/>
-            <w:sz w:val="28"/>
-            <w:szCs w:val="28"/>
-          </w:rPr>
-          <w:t>/10</w:t>
-        </w:r>
-      </w:hyperlink>
+      <w:r>
+        <w:fldChar w:fldCharType="begin"/>
+      </w:r>
+      <w:r>
+        <w:instrText xml:space="preserve"> HYPERLINK "https://radioprog.ru/shop/merch/10" </w:instrText>
+      </w:r>
+      <w:r>
+        <w:fldChar w:fldCharType="separate"/>
+      </w:r>
+      <w:r>
+        <w:rPr>
+          <w:rStyle w:val="a9"/>
+          <w:rFonts w:ascii="Times New Roman" w:hAnsi="Times New Roman" w:cs="Times New Roman"/>
+          <w:sz w:val="28"/>
+          <w:szCs w:val="28"/>
+          <w:lang w:val="en-US"/>
+        </w:rPr>
+        <w:t>https</w:t>
+      </w:r>
+      <w:r>
+        <w:rPr>
+          <w:rStyle w:val="a9"/>
+          <w:rFonts w:ascii="Times New Roman" w:hAnsi="Times New Roman" w:cs="Times New Roman"/>
+          <w:sz w:val="28"/>
+          <w:szCs w:val="28"/>
+        </w:rPr>
+        <w:t>://</w:t>
+      </w:r>
+      <w:proofErr w:type="spellStart"/>
+      <w:r>
+        <w:rPr>
+          <w:rStyle w:val="a9"/>
+          <w:rFonts w:ascii="Times New Roman" w:hAnsi="Times New Roman" w:cs="Times New Roman"/>
+          <w:sz w:val="28"/>
+          <w:szCs w:val="28"/>
+          <w:lang w:val="en-US"/>
+        </w:rPr>
+        <w:t>radioprog</w:t>
+      </w:r>
+      <w:proofErr w:type="spellEnd"/>
+      <w:r>
+        <w:rPr>
+          <w:rStyle w:val="a9"/>
+          <w:rFonts w:ascii="Times New Roman" w:hAnsi="Times New Roman" w:cs="Times New Roman"/>
+          <w:sz w:val="28"/>
+          <w:szCs w:val="28"/>
+        </w:rPr>
+        <w:t>.</w:t>
+      </w:r>
+      <w:proofErr w:type="spellStart"/>
+      <w:r>
+        <w:rPr>
+          <w:rStyle w:val="a9"/>
+          <w:rFonts w:ascii="Times New Roman" w:hAnsi="Times New Roman" w:cs="Times New Roman"/>
+          <w:sz w:val="28"/>
+          <w:szCs w:val="28"/>
+          <w:lang w:val="en-US"/>
+        </w:rPr>
+        <w:t>ru</w:t>
+      </w:r>
+      <w:proofErr w:type="spellEnd"/>
+      <w:r>
+        <w:rPr>
+          <w:rStyle w:val="a9"/>
+          <w:rFonts w:ascii="Times New Roman" w:hAnsi="Times New Roman" w:cs="Times New Roman"/>
+          <w:sz w:val="28"/>
+          <w:szCs w:val="28"/>
+        </w:rPr>
+        <w:t>/</w:t>
+      </w:r>
+      <w:r>
+        <w:rPr>
+          <w:rStyle w:val="a9"/>
+          <w:rFonts w:ascii="Times New Roman" w:hAnsi="Times New Roman" w:cs="Times New Roman"/>
+          <w:sz w:val="28"/>
+          <w:szCs w:val="28"/>
+          <w:lang w:val="en-US"/>
+        </w:rPr>
+        <w:t>shop</w:t>
+      </w:r>
+      <w:r>
+        <w:rPr>
+          <w:rStyle w:val="a9"/>
+          <w:rFonts w:ascii="Times New Roman" w:hAnsi="Times New Roman" w:cs="Times New Roman"/>
+          <w:sz w:val="28"/>
+          <w:szCs w:val="28"/>
+        </w:rPr>
+        <w:t>/</w:t>
+      </w:r>
+      <w:r>
+        <w:rPr>
+          <w:rStyle w:val="a9"/>
+          <w:rFonts w:ascii="Times New Roman" w:hAnsi="Times New Roman" w:cs="Times New Roman"/>
+          <w:sz w:val="28"/>
+          <w:szCs w:val="28"/>
+          <w:lang w:val="en-US"/>
+        </w:rPr>
+        <w:t>merch</w:t>
+      </w:r>
+      <w:r>
+        <w:rPr>
+          <w:rStyle w:val="a9"/>
+          <w:rFonts w:ascii="Times New Roman" w:hAnsi="Times New Roman" w:cs="Times New Roman"/>
+          <w:sz w:val="28"/>
+          <w:szCs w:val="28"/>
+        </w:rPr>
+        <w:t>/10</w:t>
+      </w:r>
+      <w:r>
+        <w:rPr>
+          <w:rStyle w:val="a9"/>
+          <w:rFonts w:ascii="Times New Roman" w:hAnsi="Times New Roman" w:cs="Times New Roman"/>
+          <w:sz w:val="28"/>
+          <w:szCs w:val="28"/>
+        </w:rPr>
+        <w:fldChar w:fldCharType="end"/>
+      </w:r>
     </w:p>
     <w:p>
       <w:pPr>
@@ -12430,7 +12498,7 @@
           <w:szCs w:val="28"/>
         </w:rPr>
       </w:pPr>
-      <w:hyperlink r:id="rId9" w:history="1">
+      <w:hyperlink r:id="rId8" w:history="1">
         <w:r>
           <w:rPr>
             <w:rStyle w:val="a9"/>
@@ -12441,7 +12509,9 @@
           <w:t>https://ww1.microchip.com/downloads/en/DeviceDoc/Atmel-7810-Automotive-Microcontrollers-ATmega328P_Datasheet.pdf</w:t>
         </w:r>
       </w:hyperlink>
+      <w:bookmarkEnd w:id="25"/>
     </w:p>
+    <w:bookmarkEnd w:id="23"/>
     <w:p>
       <w:pPr>
         <w:pStyle w:val="a7"/>
@@ -12458,17 +12528,33 @@
           <w:szCs w:val="28"/>
         </w:rPr>
       </w:pPr>
-      <w:hyperlink r:id="rId10" w:history="1">
-        <w:r>
-          <w:rPr>
-            <w:rStyle w:val="a9"/>
-            <w:rFonts w:ascii="Times New Roman" w:hAnsi="Times New Roman" w:cs="Times New Roman"/>
-            <w:sz w:val="28"/>
-            <w:szCs w:val="28"/>
-          </w:rPr>
-          <w:t>https://www.utmel.com/components/esp-01-wi-fi-module-esp-01-pinout-programming-and-esp-01-vs-esp8266-faq?id=990</w:t>
-        </w:r>
-      </w:hyperlink>
+      <w:r>
+        <w:fldChar w:fldCharType="begin"/>
+      </w:r>
+      <w:r>
+        <w:instrText xml:space="preserve"> HYPERLINK "https://www.utmel.com/components/esp-01-wi-fi-module-esp-01-pinout-programming-and-esp-01-vs-esp8266-faq?id=990" </w:instrText>
+      </w:r>
+      <w:r>
+        <w:fldChar w:fldCharType="separate"/>
+      </w:r>
+      <w:r>
+        <w:rPr>
+          <w:rStyle w:val="a9"/>
+          <w:rFonts w:ascii="Times New Roman" w:hAnsi="Times New Roman" w:cs="Times New Roman"/>
+          <w:sz w:val="28"/>
+          <w:szCs w:val="28"/>
+        </w:rPr>
+        <w:t>https://www.utmel.com/components/esp-01-wi-fi-module-esp-01-pinout-programming-and-esp-01-vs-esp8266-faq?id=990</w:t>
+      </w:r>
+      <w:r>
+        <w:rPr>
+          <w:rStyle w:val="a9"/>
+          <w:rFonts w:ascii="Times New Roman" w:hAnsi="Times New Roman" w:cs="Times New Roman"/>
+          <w:sz w:val="28"/>
+          <w:szCs w:val="28"/>
+        </w:rPr>
+        <w:fldChar w:fldCharType="end"/>
+      </w:r>
     </w:p>
     <w:p>
       <w:pPr>
@@ -12486,7 +12572,7 @@
           <w:szCs w:val="28"/>
         </w:rPr>
       </w:pPr>
-      <w:hyperlink r:id="rId11" w:history="1">
+      <w:hyperlink r:id="rId9" w:history="1">
         <w:r>
           <w:rPr>
             <w:rStyle w:val="a9"/>
@@ -12514,7 +12600,7 @@
           <w:szCs w:val="28"/>
         </w:rPr>
       </w:pPr>
-      <w:hyperlink r:id="rId12" w:history="1">
+      <w:hyperlink r:id="rId10" w:history="1">
         <w:r>
           <w:rPr>
             <w:rStyle w:val="a9"/>
@@ -12542,7 +12628,7 @@
           <w:szCs w:val="28"/>
         </w:rPr>
       </w:pPr>
-      <w:hyperlink r:id="rId13" w:history="1">
+      <w:hyperlink r:id="rId11" w:history="1">
         <w:r>
           <w:rPr>
             <w:rStyle w:val="a9"/>
@@ -12594,7 +12680,7 @@
           <w:szCs w:val="28"/>
         </w:rPr>
       </w:pPr>
-      <w:hyperlink r:id="rId14" w:history="1">
+      <w:hyperlink r:id="rId12" w:history="1">
         <w:r>
           <w:rPr>
             <w:rStyle w:val="a9"/>
@@ -12622,7 +12708,7 @@
           <w:szCs w:val="28"/>
         </w:rPr>
       </w:pPr>
-      <w:hyperlink r:id="rId15" w:history="1">
+      <w:hyperlink r:id="rId13" w:history="1">
         <w:r>
           <w:rPr>
             <w:rStyle w:val="a9"/>
@@ -12662,7 +12748,7 @@
           <w:szCs w:val="28"/>
         </w:rPr>
       </w:pPr>
-      <w:hyperlink r:id="rId16" w:history="1">
+      <w:hyperlink r:id="rId14" w:history="1">
         <w:r>
           <w:rPr>
             <w:rStyle w:val="a9"/>
@@ -12699,7 +12785,7 @@
         </w:rPr>
         <w:t xml:space="preserve"> </w:t>
       </w:r>
-      <w:hyperlink r:id="rId17" w:history="1">
+      <w:hyperlink r:id="rId15" w:history="1">
         <w:r>
           <w:rPr>
             <w:rStyle w:val="a9"/>
@@ -12748,7 +12834,7 @@
         </w:rPr>
         <w:t xml:space="preserve"> </w:t>
       </w:r>
-      <w:hyperlink r:id="rId18" w:history="1">
+      <w:hyperlink r:id="rId16" w:history="1">
         <w:r>
           <w:rPr>
             <w:rStyle w:val="a9"/>
@@ -12776,7 +12862,7 @@
           <w:szCs w:val="28"/>
         </w:rPr>
       </w:pPr>
-      <w:hyperlink r:id="rId19" w:history="1">
+      <w:hyperlink r:id="rId17" w:history="1">
         <w:r>
           <w:rPr>
             <w:rStyle w:val="a9"/>
@@ -12816,7 +12902,7 @@
           <w:szCs w:val="28"/>
         </w:rPr>
       </w:pPr>
-      <w:hyperlink r:id="rId20" w:history="1">
+      <w:hyperlink r:id="rId18" w:history="1">
         <w:r>
           <w:rPr>
             <w:rStyle w:val="a9"/>
@@ -13008,7 +13094,7 @@
           <w:szCs w:val="28"/>
         </w:rPr>
       </w:pPr>
-      <w:hyperlink r:id="rId21" w:history="1">
+      <w:hyperlink r:id="rId19" w:history="1">
         <w:r>
           <w:rPr>
             <w:rStyle w:val="a9"/>
@@ -13047,7 +13133,7 @@
           <w:szCs w:val="28"/>
         </w:rPr>
       </w:pPr>
-      <w:hyperlink r:id="rId22" w:history="1">
+      <w:hyperlink r:id="rId20" w:history="1">
         <w:r>
           <w:rPr>
             <w:rStyle w:val="a9"/>
@@ -13086,7 +13172,7 @@
           <w:szCs w:val="28"/>
         </w:rPr>
       </w:pPr>
-      <w:hyperlink r:id="rId23" w:history="1">
+      <w:hyperlink r:id="rId21" w:history="1">
         <w:r>
           <w:rPr>
             <w:rStyle w:val="a9"/>
@@ -13134,7 +13220,7 @@
         </w:rPr>
         <w:t xml:space="preserve"> </w:t>
       </w:r>
-      <w:hyperlink r:id="rId24" w:history="1">
+      <w:hyperlink r:id="rId22" w:history="1">
         <w:r>
           <w:rPr>
             <w:rStyle w:val="a9"/>
@@ -13636,7 +13722,7 @@
           <w:szCs w:val="28"/>
         </w:rPr>
       </w:pPr>
-      <w:hyperlink r:id="rId25" w:history="1">
+      <w:hyperlink r:id="rId23" w:history="1">
         <w:r>
           <w:rPr>
             <w:rStyle w:val="a9"/>
@@ -13736,8 +13822,9 @@
           <w:sz w:val="28"/>
           <w:szCs w:val="28"/>
         </w:rPr>
-        <w:t>Вычислительные машины, системы и сети: дипломное проектирование (методическое пособие) [Электронный ресурс]</w:t>
-      </w:r>
+        <w:t>Вычислительные машины, системы и сети: дипломное проектирование (методическое пособие) [Электронный ресурс</w:t>
+      </w:r>
+      <w:proofErr w:type="gramStart"/>
       <w:r>
         <w:rPr>
           <w:rFonts w:ascii="Times New Roman" w:hAnsi="Times New Roman" w:cs="Times New Roman"/>
@@ -13745,7 +13832,26 @@
           <w:sz w:val="28"/>
           <w:szCs w:val="28"/>
         </w:rPr>
-        <w:t xml:space="preserve"> : Минск БГУИР 2019. </w:t>
+        <w:t>]</w:t>
+      </w:r>
+      <w:r>
+        <w:rPr>
+          <w:rFonts w:ascii="Times New Roman" w:hAnsi="Times New Roman" w:cs="Times New Roman"/>
+          <w:color w:val="000000" w:themeColor="text1"/>
+          <w:sz w:val="28"/>
+          <w:szCs w:val="28"/>
+        </w:rPr>
+        <w:t xml:space="preserve"> :</w:t>
+      </w:r>
+      <w:proofErr w:type="gramEnd"/>
+      <w:r>
+        <w:rPr>
+          <w:rFonts w:ascii="Times New Roman" w:hAnsi="Times New Roman" w:cs="Times New Roman"/>
+          <w:color w:val="000000" w:themeColor="text1"/>
+          <w:sz w:val="28"/>
+          <w:szCs w:val="28"/>
+        </w:rPr>
+        <w:t xml:space="preserve"> Минск БГУИР 2019. </w:t>
       </w:r>
       <w:r>
         <w:rPr>
@@ -13783,7 +13889,7 @@
         </w:rPr>
         <w:t xml:space="preserve"> </w:t>
       </w:r>
-      <w:hyperlink r:id="rId26" w:history="1">
+      <w:hyperlink r:id="rId24" w:history="1">
         <w:r>
           <w:rPr>
             <w:rStyle w:val="a9"/>
@@ -13898,7 +14004,7 @@
         </w:rPr>
         <w:t xml:space="preserve"> </w:t>
       </w:r>
-      <w:hyperlink r:id="rId27" w:history="1">
+      <w:hyperlink r:id="rId25" w:history="1">
         <w:r>
           <w:rPr>
             <w:rStyle w:val="a9"/>
@@ -13988,6 +14094,7 @@
         <w:t xml:space="preserve">М. </w:t>
       </w:r>
       <w:proofErr w:type="spellStart"/>
+      <w:proofErr w:type="gramStart"/>
       <w:r>
         <w:rPr>
           <w:rFonts w:ascii="Times New Roman" w:hAnsi="Times New Roman" w:cs="Times New Roman"/>
@@ -14008,7 +14115,15 @@
           <w:rFonts w:ascii="Times New Roman" w:hAnsi="Times New Roman" w:cs="Times New Roman"/>
           <w:sz w:val="28"/>
         </w:rPr>
-        <w:t>; [</w:t>
+        <w:t>;</w:t>
+      </w:r>
+      <w:proofErr w:type="gramEnd"/>
+      <w:r>
+        <w:rPr>
+          <w:rFonts w:ascii="Times New Roman" w:hAnsi="Times New Roman" w:cs="Times New Roman"/>
+          <w:sz w:val="28"/>
+        </w:rPr>
+        <w:t xml:space="preserve"> [</w:t>
       </w:r>
       <w:r>
         <w:rPr>
@@ -14030,7 +14145,23 @@
           <w:sz w:val="28"/>
         </w:rPr>
         <w:softHyphen/>
-        <w:t>– Москва : Эксмо, 2019.</w:t>
+        <w:t xml:space="preserve">– </w:t>
+      </w:r>
+      <w:proofErr w:type="gramStart"/>
+      <w:r>
+        <w:rPr>
+          <w:rFonts w:ascii="Times New Roman" w:hAnsi="Times New Roman" w:cs="Times New Roman"/>
+          <w:sz w:val="28"/>
+        </w:rPr>
+        <w:t>Москва :</w:t>
+      </w:r>
+      <w:proofErr w:type="gramEnd"/>
+      <w:r>
+        <w:rPr>
+          <w:rFonts w:ascii="Times New Roman" w:hAnsi="Times New Roman" w:cs="Times New Roman"/>
+          <w:sz w:val="28"/>
+        </w:rPr>
+        <w:t xml:space="preserve"> Эксмо, 2019.</w:t>
       </w:r>
       <w:r>
         <w:rPr>
@@ -14305,7 +14436,7 @@
       <w:r>
         <w:t xml:space="preserve"> – Электронные данные. – Режим доступа: </w:t>
       </w:r>
-      <w:hyperlink r:id="rId28" w:history="1">
+      <w:hyperlink r:id="rId26" w:history="1">
         <w:r>
           <w:rPr>
             <w:rStyle w:val="a9"/>
@@ -14348,7 +14479,7 @@
       <w:r>
         <w:t xml:space="preserve">]. MQ-5 [Электронный ресурс]. – Электронные данные. – Режим доступа: </w:t>
       </w:r>
-      <w:hyperlink r:id="rId29" w:history="1">
+      <w:hyperlink r:id="rId27" w:history="1">
         <w:r>
           <w:rPr>
             <w:rStyle w:val="a9"/>
@@ -14405,12 +14536,12 @@
       <w:r>
         <w:t xml:space="preserve"> [Электронный ресурс]. – Электронные д</w:t>
       </w:r>
-      <w:bookmarkStart w:id="23" w:name="discoveringstm32"/>
-      <w:bookmarkEnd w:id="23"/>
+      <w:bookmarkStart w:id="26" w:name="discoveringstm32"/>
+      <w:bookmarkEnd w:id="26"/>
       <w:r>
         <w:t xml:space="preserve">анные. – Режим доступа: </w:t>
       </w:r>
-      <w:hyperlink r:id="rId30" w:history="1">
+      <w:hyperlink r:id="rId28" w:history="1">
         <w:r>
           <w:rPr>
             <w:rStyle w:val="a9"/>
@@ -15039,7 +15170,7 @@
       <w:r>
         <w:t xml:space="preserve">[Электронный ресурс]. – Электронные данные. – Режим доступа: </w:t>
       </w:r>
-      <w:hyperlink r:id="rId31" w:history="1">
+      <w:hyperlink r:id="rId29" w:history="1">
         <w:r>
           <w:rPr>
             <w:rStyle w:val="a9"/>
@@ -15565,8 +15696,8 @@
           <w:szCs w:val="27"/>
         </w:rPr>
       </w:pPr>
-      <w:bookmarkStart w:id="24" w:name="_Toc72828920"/>
-      <w:bookmarkStart w:id="25" w:name="_Toc117117525"/>
+      <w:bookmarkStart w:id="27" w:name="_Toc72828920"/>
+      <w:bookmarkStart w:id="28" w:name="_Toc117117525"/>
       <w:r>
         <w:rPr>
           <w:rFonts w:eastAsia="Times New Roman" w:cs="Times New Roman"/>
@@ -15576,8 +15707,8 @@
         <w:lastRenderedPageBreak/>
         <w:t>ПРИЛОЖЕНИЕ А</w:t>
       </w:r>
-      <w:bookmarkEnd w:id="24"/>
-      <w:bookmarkEnd w:id="25"/>
+      <w:bookmarkEnd w:id="27"/>
+      <w:bookmarkEnd w:id="28"/>
     </w:p>
     <w:p>
       <w:pPr>
@@ -15672,8 +15803,8 @@
           <w:rFonts w:eastAsia="Times New Roman"/>
         </w:rPr>
       </w:pPr>
-      <w:bookmarkStart w:id="26" w:name="_Toc72828921"/>
-      <w:bookmarkStart w:id="27" w:name="_Toc117117526"/>
+      <w:bookmarkStart w:id="29" w:name="_Toc72828921"/>
+      <w:bookmarkStart w:id="30" w:name="_Toc117117526"/>
       <w:r>
         <w:rPr>
           <w:rFonts w:eastAsia="Times New Roman"/>
@@ -15681,8 +15812,8 @@
         <w:lastRenderedPageBreak/>
         <w:t>ПРИЛОЖЕНИЕ Б</w:t>
       </w:r>
-      <w:bookmarkEnd w:id="26"/>
-      <w:bookmarkEnd w:id="27"/>
+      <w:bookmarkEnd w:id="29"/>
+      <w:bookmarkEnd w:id="30"/>
     </w:p>
     <w:p>
       <w:pPr>
@@ -15795,7 +15926,7 @@
           <w:rFonts w:eastAsia="Times New Roman"/>
         </w:rPr>
       </w:pPr>
-      <w:bookmarkStart w:id="28" w:name="_Toc117117527"/>
+      <w:bookmarkStart w:id="31" w:name="_Toc117117527"/>
       <w:r>
         <w:rPr>
           <w:rFonts w:eastAsia="Times New Roman"/>
@@ -15809,7 +15940,7 @@
         </w:rPr>
         <w:t>В</w:t>
       </w:r>
-      <w:bookmarkEnd w:id="28"/>
+      <w:bookmarkEnd w:id="31"/>
     </w:p>
     <w:p>
       <w:pPr>
@@ -15896,7 +16027,7 @@
           <w:rFonts w:eastAsia="Times New Roman"/>
         </w:rPr>
       </w:pPr>
-      <w:bookmarkStart w:id="29" w:name="_Toc117117528"/>
+      <w:bookmarkStart w:id="32" w:name="_Toc117117528"/>
       <w:r>
         <w:rPr>
           <w:rFonts w:eastAsia="Times New Roman"/>
@@ -15910,7 +16041,7 @@
         </w:rPr>
         <w:t>Г</w:t>
       </w:r>
-      <w:bookmarkEnd w:id="29"/>
+      <w:bookmarkEnd w:id="32"/>
     </w:p>
     <w:p>
       <w:pPr>
@@ -15987,7 +16118,7 @@
           <w:rFonts w:eastAsia="Times New Roman"/>
         </w:rPr>
       </w:pPr>
-      <w:bookmarkStart w:id="30" w:name="_Toc117117529"/>
+      <w:bookmarkStart w:id="33" w:name="_Toc117117529"/>
       <w:r>
         <w:rPr>
           <w:rFonts w:eastAsia="Times New Roman"/>
@@ -16001,7 +16132,7 @@
         </w:rPr>
         <w:t>Д</w:t>
       </w:r>
-      <w:bookmarkEnd w:id="30"/>
+      <w:bookmarkEnd w:id="33"/>
     </w:p>
     <w:p>
       <w:pPr>
@@ -16095,7 +16226,7 @@
           <w:rFonts w:eastAsia="Times New Roman"/>
         </w:rPr>
       </w:pPr>
-      <w:bookmarkStart w:id="31" w:name="_Toc117117530"/>
+      <w:bookmarkStart w:id="34" w:name="_Toc117117530"/>
       <w:r>
         <w:rPr>
           <w:rFonts w:eastAsia="Times New Roman"/>
@@ -16115,7 +16246,7 @@
         </w:rPr>
         <w:t>Е</w:t>
       </w:r>
-      <w:bookmarkEnd w:id="31"/>
+      <w:bookmarkEnd w:id="34"/>
     </w:p>
     <w:p>
       <w:pPr>
@@ -16236,7 +16367,7 @@
           <w:rFonts w:eastAsia="Times New Roman"/>
         </w:rPr>
       </w:pPr>
-      <w:bookmarkStart w:id="32" w:name="_Toc117117531"/>
+      <w:bookmarkStart w:id="35" w:name="_Toc117117531"/>
       <w:r>
         <w:rPr>
           <w:rFonts w:eastAsia="Times New Roman"/>
@@ -16256,7 +16387,7 @@
         </w:rPr>
         <w:t>Ж</w:t>
       </w:r>
-      <w:bookmarkEnd w:id="32"/>
+      <w:bookmarkEnd w:id="35"/>
     </w:p>
     <w:p>
       <w:pPr>
@@ -16322,7 +16453,7 @@
     </w:p>
     <w:p/>
     <w:sectPr>
-      <w:footerReference w:type="default" r:id="rId32"/>
+      <w:footerReference w:type="default" r:id="rId30"/>
       <w:pgSz w:w="11906" w:h="16838"/>
       <w:pgMar w:top="1134" w:right="850" w:bottom="1134" w:left="1701" w:header="708" w:footer="708" w:gutter="0"/>
       <w:pgNumType w:start="2"/>
